--- a/МНСК/Тезисы.docx
+++ b/МНСК/Тезисы.docx
@@ -249,79 +249,7 @@
           <w:szCs w:val="20"/>
           <w:lang w:val="en-US"/>
         </w:rPr>
-        <w:t>Radio-</w:t>
-      </w:r>
-      <w:r>
-        <w:rPr>
-          <w:rFonts w:ascii="Times New Roman" w:hAnsi="Times New Roman" w:cs="Times New Roman"/>
-          <w:sz w:val="20"/>
-          <w:szCs w:val="20"/>
-          <w:lang w:val="en-US"/>
-        </w:rPr>
-        <w:t>f</w:t>
-      </w:r>
-      <w:r>
-        <w:rPr>
-          <w:rFonts w:ascii="Times New Roman" w:hAnsi="Times New Roman" w:cs="Times New Roman"/>
-          <w:sz w:val="20"/>
-          <w:szCs w:val="20"/>
-          <w:lang w:val="en-US"/>
-        </w:rPr>
-        <w:t>requ</w:t>
-      </w:r>
-      <w:r>
-        <w:rPr>
-          <w:rFonts w:ascii="Times New Roman" w:hAnsi="Times New Roman" w:cs="Times New Roman"/>
-          <w:sz w:val="20"/>
-          <w:szCs w:val="20"/>
-          <w:lang w:val="en-US"/>
-        </w:rPr>
-        <w:t>ency i</w:t>
-      </w:r>
-      <w:r>
-        <w:rPr>
-          <w:rFonts w:ascii="Times New Roman" w:hAnsi="Times New Roman" w:cs="Times New Roman"/>
-          <w:sz w:val="20"/>
-          <w:szCs w:val="20"/>
-          <w:lang w:val="en-US"/>
-        </w:rPr>
-        <w:t>dentification</w:t>
-      </w:r>
-      <w:r>
-        <w:rPr>
-          <w:rFonts w:ascii="Times New Roman" w:hAnsi="Times New Roman" w:cs="Times New Roman"/>
-          <w:sz w:val="20"/>
-          <w:szCs w:val="20"/>
-          <w:lang w:val="en-US"/>
-        </w:rPr>
-        <w:t xml:space="preserve"> (</w:t>
-      </w:r>
-      <w:r>
-        <w:rPr>
-          <w:rFonts w:ascii="Times New Roman" w:hAnsi="Times New Roman" w:cs="Times New Roman"/>
-          <w:sz w:val="20"/>
-          <w:szCs w:val="20"/>
-          <w:lang w:val="en-US"/>
-        </w:rPr>
-        <w:t>RFID</w:t>
-      </w:r>
-      <w:r>
-        <w:rPr>
-          <w:rFonts w:ascii="Times New Roman" w:hAnsi="Times New Roman" w:cs="Times New Roman"/>
-          <w:sz w:val="20"/>
-          <w:szCs w:val="20"/>
-          <w:lang w:val="en-US"/>
-        </w:rPr>
-        <w:t>)</w:t>
-      </w:r>
-      <w:r>
-        <w:rPr>
-          <w:rFonts w:ascii="Times New Roman" w:hAnsi="Times New Roman" w:cs="Times New Roman"/>
-          <w:sz w:val="20"/>
-          <w:szCs w:val="20"/>
-          <w:lang w:val="en-US"/>
-        </w:rPr>
-        <w:t>/Touch memory</w:t>
+        <w:t>Touch memory</w:t>
       </w:r>
       <w:r>
         <w:rPr>
@@ -382,33 +310,7 @@
           <w:szCs w:val="20"/>
           <w:lang w:val="en-US"/>
         </w:rPr>
-        <w:t xml:space="preserve">, </w:t>
-      </w:r>
-      <w:r>
-        <w:rPr>
-          <w:rFonts w:ascii="Times New Roman" w:hAnsi="Times New Roman" w:cs="Times New Roman"/>
-          <w:sz w:val="20"/>
-          <w:szCs w:val="20"/>
-          <w:lang w:val="en-US"/>
-        </w:rPr>
-        <w:t xml:space="preserve">RFID </w:t>
-      </w:r>
-      <w:r>
-        <w:rPr>
-          <w:rFonts w:ascii="Times New Roman" w:hAnsi="Times New Roman" w:cs="Times New Roman"/>
-          <w:sz w:val="20"/>
-          <w:szCs w:val="20"/>
-        </w:rPr>
-        <w:t>метки</w:t>
-      </w:r>
-      <w:r>
-        <w:rPr>
-          <w:rFonts w:ascii="Times New Roman" w:hAnsi="Times New Roman" w:cs="Times New Roman"/>
-          <w:sz w:val="20"/>
-          <w:szCs w:val="20"/>
-          <w:lang w:val="en-US"/>
-        </w:rPr>
-        <w:t xml:space="preserve">/ </w:t>
+        <w:t xml:space="preserve"> </w:t>
       </w:r>
       <w:r>
         <w:rPr>
@@ -459,7 +361,17 @@
           <w:sz w:val="20"/>
           <w:szCs w:val="20"/>
         </w:rPr>
-        <w:t>Промышленные аналоги СКУД</w:t>
+        <w:t>Промышленные аналоги СК</w:t>
+      </w:r>
+      <w:bookmarkStart w:id="0" w:name="_GoBack"/>
+      <w:bookmarkEnd w:id="0"/>
+      <w:r>
+        <w:rPr>
+          <w:rFonts w:ascii="Times New Roman" w:hAnsi="Times New Roman" w:cs="Times New Roman"/>
+          <w:sz w:val="20"/>
+          <w:szCs w:val="20"/>
+        </w:rPr>
+        <w:t>УД</w:t>
       </w:r>
     </w:p>
     <w:p>
@@ -495,8 +407,6 @@
         </w:rPr>
         <w:t>Arduino.</w:t>
       </w:r>
-      <w:bookmarkStart w:id="0" w:name="_GoBack"/>
-      <w:bookmarkEnd w:id="0"/>
     </w:p>
     <w:p>
       <w:pPr>
@@ -1403,7 +1313,7 @@
 </file>
 
 <file path=customXml/itemProps1.xml><?xml version="1.0" encoding="utf-8"?>
-<ds:datastoreItem xmlns:ds="http://schemas.openxmlformats.org/officeDocument/2006/customXml" ds:itemID="{328074E5-4F4C-48CA-8A9D-181AD43C5718}">
+<ds:datastoreItem xmlns:ds="http://schemas.openxmlformats.org/officeDocument/2006/customXml" ds:itemID="{3511DAB4-D502-4CAA-B054-C2186B1CBE07}">
   <ds:schemaRefs>
     <ds:schemaRef ds:uri="http://schemas.openxmlformats.org/officeDocument/2006/bibliography"/>
   </ds:schemaRefs>
